--- a/assets/docs/Resume.docx
+++ b/assets/docs/Resume.docx
@@ -2311,21 +2311,7 @@
                 <w:vertAlign w:val="baseline"/>
                 <w:lang w:val="en-US"/>
               </w:rPr>
-              <w:t>Got Promoted to Senior Associate and Started Working in Active Warranty Support Which involved Troubleshooting Dell Branded Hardware and Software B</w:t>
-            </w:r>
-            <w:bookmarkStart w:id="0" w:name="_GoBack"/>
-            <w:bookmarkEnd w:id="0"/>
-            <w:r>
-              <w:rPr>
-                <w:rFonts w:hint="default" w:cs="Verdana" w:asciiTheme="minorAscii" w:hAnsiTheme="minorAscii"/>
-                <w:b w:val="0"/>
-                <w:bCs w:val="0"/>
-                <w:sz w:val="21"/>
-                <w:szCs w:val="21"/>
-                <w:vertAlign w:val="baseline"/>
-                <w:lang w:val="en-US"/>
-              </w:rPr>
-              <w:t>oth.</w:t>
+              <w:t>Got Promoted to Senior Associate and Started Working in Active Warranty Support Which involved Troubleshooting Dell Branded Hardware and Software Both.</w:t>
             </w:r>
           </w:p>
         </w:tc>
@@ -4366,6 +4352,12 @@
                   <w:insideH w:val="none" w:color="auto" w:sz="0" w:space="0"/>
                   <w:insideV w:val="none" w:color="auto" w:sz="0" w:space="0"/>
                 </w:tblBorders>
+                <w:tblCellMar>
+                  <w:top w:w="0" w:type="dxa"/>
+                  <w:left w:w="0" w:type="dxa"/>
+                  <w:bottom w:w="0" w:type="dxa"/>
+                  <w:right w:w="0" w:type="dxa"/>
+                </w:tblCellMar>
               </w:tblPrEx>
               <w:tc>
                 <w:tcPr>
@@ -6017,6 +6009,12 @@
                   <w:insideH w:val="none" w:color="auto" w:sz="0" w:space="0"/>
                   <w:insideV w:val="none" w:color="auto" w:sz="0" w:space="0"/>
                 </w:tblBorders>
+                <w:tblCellMar>
+                  <w:top w:w="0" w:type="dxa"/>
+                  <w:left w:w="0" w:type="dxa"/>
+                  <w:bottom w:w="0" w:type="dxa"/>
+                  <w:right w:w="0" w:type="dxa"/>
+                </w:tblCellMar>
               </w:tblPrEx>
               <w:tc>
                 <w:tcPr>
@@ -7052,7 +7050,7 @@
                 <w:vertAlign w:val="baseline"/>
                 <w:lang w:val="en-US"/>
               </w:rPr>
-              <w:t>https://github.com/ParmeetSinghGhai/PSG-Password-Manager</w:t>
+              <w:t>https://github.com/ParmeetSinghGhai/PSGPasswordManager</w:t>
             </w:r>
             <w:r>
               <w:rPr>
@@ -7174,7 +7172,69 @@
                 <w:vertAlign w:val="baseline"/>
                 <w:lang w:val="en-US"/>
               </w:rPr>
-              <w:t>Creates Cryptographically Secure Passwords, Allows Passwords to be Stored in “Vaults” Encrypted With AES-256 Encryption Standard, Each “Vault” has its Own Master Key and provides the option of “Smoke Screen” which adds a lot of Dummy / Garbage Vaults.</w:t>
+              <w:t xml:space="preserve">Creates Cryptographically Secure Passwords, Allows Passwords to be Stored in “Vaults” Encrypted With AES-256 Encryption Standard, Each “Vault” has its Own Master Key </w:t>
+            </w:r>
+            <w:r>
+              <w:rPr>
+                <w:rFonts w:hint="default" w:cs="Verdana" w:asciiTheme="minorAscii" w:hAnsiTheme="minorAscii"/>
+                <w:sz w:val="21"/>
+                <w:szCs w:val="21"/>
+                <w:vertAlign w:val="baseline"/>
+                <w:lang w:val="en-IN"/>
+              </w:rPr>
+              <w:t>,Camouflage your “Vault” by adding a lot</w:t>
+            </w:r>
+            <w:r>
+              <w:rPr>
+                <w:rFonts w:hint="default" w:cs="Verdana" w:asciiTheme="minorAscii" w:hAnsiTheme="minorAscii"/>
+                <w:sz w:val="21"/>
+                <w:szCs w:val="21"/>
+                <w:vertAlign w:val="baseline"/>
+                <w:lang w:val="en-US"/>
+              </w:rPr>
+              <w:t xml:space="preserve"> of Dummy</w:t>
+            </w:r>
+            <w:r>
+              <w:rPr>
+                <w:rFonts w:hint="default" w:cs="Verdana" w:asciiTheme="minorAscii" w:hAnsiTheme="minorAscii"/>
+                <w:sz w:val="21"/>
+                <w:szCs w:val="21"/>
+                <w:vertAlign w:val="baseline"/>
+                <w:lang w:val="en-IN"/>
+              </w:rPr>
+              <w:t xml:space="preserve"> / Random</w:t>
+            </w:r>
+            <w:r>
+              <w:rPr>
+                <w:rFonts w:hint="default" w:cs="Verdana" w:asciiTheme="minorAscii" w:hAnsiTheme="minorAscii"/>
+                <w:sz w:val="21"/>
+                <w:szCs w:val="21"/>
+                <w:vertAlign w:val="baseline"/>
+                <w:lang w:val="en-US"/>
+              </w:rPr>
+              <w:t xml:space="preserve"> Vaults</w:t>
+            </w:r>
+            <w:r>
+              <w:rPr>
+                <w:rFonts w:hint="default" w:cs="Verdana" w:asciiTheme="minorAscii" w:hAnsiTheme="minorAscii"/>
+                <w:sz w:val="21"/>
+                <w:szCs w:val="21"/>
+                <w:vertAlign w:val="baseline"/>
+                <w:lang w:val="en-IN"/>
+              </w:rPr>
+              <w:t xml:space="preserve"> and Auto Type Passwords </w:t>
+            </w:r>
+            <w:bookmarkStart w:id="0" w:name="_GoBack"/>
+            <w:bookmarkEnd w:id="0"/>
+            <w:r>
+              <w:rPr>
+                <w:rFonts w:hint="default" w:cs="Verdana" w:asciiTheme="minorAscii" w:hAnsiTheme="minorAscii"/>
+                <w:sz w:val="21"/>
+                <w:szCs w:val="21"/>
+                <w:vertAlign w:val="baseline"/>
+                <w:lang w:val="en-IN"/>
+              </w:rPr>
+              <w:t>in any Window.</w:t>
             </w:r>
           </w:p>
         </w:tc>
@@ -7833,12 +7893,6 @@
                         <w:insideH w:val="none" w:color="auto" w:sz="0" w:space="0"/>
                         <w:insideV w:val="none" w:color="auto" w:sz="0" w:space="0"/>
                       </w:tblBorders>
-                      <w:tblCellMar>
-                        <w:top w:w="0" w:type="dxa"/>
-                        <w:left w:w="0" w:type="dxa"/>
-                        <w:bottom w:w="0" w:type="dxa"/>
-                        <w:right w:w="0" w:type="dxa"/>
-                      </w:tblCellMar>
                     </w:tblPrEx>
                     <w:tc>
                       <w:tcPr>
@@ -8241,12 +8295,6 @@
                         <w:insideH w:val="none" w:color="auto" w:sz="0" w:space="0"/>
                         <w:insideV w:val="none" w:color="auto" w:sz="0" w:space="0"/>
                       </w:tblBorders>
-                      <w:tblCellMar>
-                        <w:top w:w="0" w:type="dxa"/>
-                        <w:left w:w="0" w:type="dxa"/>
-                        <w:bottom w:w="0" w:type="dxa"/>
-                        <w:right w:w="0" w:type="dxa"/>
-                      </w:tblCellMar>
                     </w:tblPrEx>
                     <w:tc>
                       <w:tcPr>

--- a/assets/docs/Resume.docx
+++ b/assets/docs/Resume.docx
@@ -2978,12 +2978,6 @@
                         <w:insideH w:val="none" w:color="auto" w:sz="0" w:space="0"/>
                         <w:insideV w:val="none" w:color="auto" w:sz="0" w:space="0"/>
                       </w:tblBorders>
-                      <w:tblCellMar>
-                        <w:top w:w="0" w:type="dxa"/>
-                        <w:left w:w="0" w:type="dxa"/>
-                        <w:bottom w:w="0" w:type="dxa"/>
-                        <w:right w:w="0" w:type="dxa"/>
-                      </w:tblCellMar>
                     </w:tblPrEx>
                     <w:tc>
                       <w:tcPr>
@@ -3586,12 +3580,6 @@
                         <w:insideH w:val="none" w:color="auto" w:sz="0" w:space="0"/>
                         <w:insideV w:val="none" w:color="auto" w:sz="0" w:space="0"/>
                       </w:tblBorders>
-                      <w:tblCellMar>
-                        <w:top w:w="0" w:type="dxa"/>
-                        <w:left w:w="0" w:type="dxa"/>
-                        <w:bottom w:w="0" w:type="dxa"/>
-                        <w:right w:w="0" w:type="dxa"/>
-                      </w:tblCellMar>
                     </w:tblPrEx>
                     <w:tc>
                       <w:tcPr>
@@ -3890,12 +3878,6 @@
                         <w:insideH w:val="none" w:color="auto" w:sz="0" w:space="0"/>
                         <w:insideV w:val="none" w:color="auto" w:sz="0" w:space="0"/>
                       </w:tblBorders>
-                      <w:tblCellMar>
-                        <w:top w:w="0" w:type="dxa"/>
-                        <w:left w:w="0" w:type="dxa"/>
-                        <w:bottom w:w="0" w:type="dxa"/>
-                        <w:right w:w="0" w:type="dxa"/>
-                      </w:tblCellMar>
                     </w:tblPrEx>
                     <w:tc>
                       <w:tcPr>
@@ -4194,12 +4176,6 @@
                         <w:insideH w:val="none" w:color="auto" w:sz="0" w:space="0"/>
                         <w:insideV w:val="none" w:color="auto" w:sz="0" w:space="0"/>
                       </w:tblBorders>
-                      <w:tblCellMar>
-                        <w:top w:w="0" w:type="dxa"/>
-                        <w:left w:w="0" w:type="dxa"/>
-                        <w:bottom w:w="0" w:type="dxa"/>
-                        <w:right w:w="0" w:type="dxa"/>
-                      </w:tblCellMar>
                     </w:tblPrEx>
                     <w:tc>
                       <w:tcPr>
@@ -5127,12 +5103,6 @@
                         <w:insideH w:val="none" w:color="auto" w:sz="0" w:space="0"/>
                         <w:insideV w:val="none" w:color="auto" w:sz="0" w:space="0"/>
                       </w:tblBorders>
-                      <w:tblCellMar>
-                        <w:top w:w="0" w:type="dxa"/>
-                        <w:left w:w="0" w:type="dxa"/>
-                        <w:bottom w:w="0" w:type="dxa"/>
-                        <w:right w:w="0" w:type="dxa"/>
-                      </w:tblCellMar>
                     </w:tblPrEx>
                     <w:tc>
                       <w:tcPr>
@@ -5434,12 +5404,6 @@
                         <w:insideH w:val="none" w:color="auto" w:sz="0" w:space="0"/>
                         <w:insideV w:val="none" w:color="auto" w:sz="0" w:space="0"/>
                       </w:tblBorders>
-                      <w:tblCellMar>
-                        <w:top w:w="0" w:type="dxa"/>
-                        <w:left w:w="0" w:type="dxa"/>
-                        <w:bottom w:w="0" w:type="dxa"/>
-                        <w:right w:w="0" w:type="dxa"/>
-                      </w:tblCellMar>
                     </w:tblPrEx>
                     <w:tc>
                       <w:tcPr>
@@ -6060,12 +6024,6 @@
                         <w:insideH w:val="none" w:color="auto" w:sz="0" w:space="0"/>
                         <w:insideV w:val="none" w:color="auto" w:sz="0" w:space="0"/>
                       </w:tblBorders>
-                      <w:tblCellMar>
-                        <w:top w:w="0" w:type="dxa"/>
-                        <w:left w:w="0" w:type="dxa"/>
-                        <w:bottom w:w="0" w:type="dxa"/>
-                        <w:right w:w="0" w:type="dxa"/>
-                      </w:tblCellMar>
                     </w:tblPrEx>
                     <w:trPr>
                       <w:trHeight w:val="115" w:hRule="atLeast"/>
@@ -7222,19 +7180,7 @@
                 <w:vertAlign w:val="baseline"/>
                 <w:lang w:val="en-IN"/>
               </w:rPr>
-              <w:t xml:space="preserve"> and Auto Type Passwords </w:t>
-            </w:r>
-            <w:bookmarkStart w:id="0" w:name="_GoBack"/>
-            <w:bookmarkEnd w:id="0"/>
-            <w:r>
-              <w:rPr>
-                <w:rFonts w:hint="default" w:cs="Verdana" w:asciiTheme="minorAscii" w:hAnsiTheme="minorAscii"/>
-                <w:sz w:val="21"/>
-                <w:szCs w:val="21"/>
-                <w:vertAlign w:val="baseline"/>
-                <w:lang w:val="en-IN"/>
-              </w:rPr>
-              <w:t>in any Window.</w:t>
+              <w:t xml:space="preserve"> and Auto Type Passwords in any Window.</w:t>
             </w:r>
           </w:p>
         </w:tc>
@@ -7586,12 +7532,6 @@
                         <w:insideH w:val="none" w:color="auto" w:sz="0" w:space="0"/>
                         <w:insideV w:val="none" w:color="auto" w:sz="0" w:space="0"/>
                       </w:tblBorders>
-                      <w:tblCellMar>
-                        <w:top w:w="0" w:type="dxa"/>
-                        <w:left w:w="0" w:type="dxa"/>
-                        <w:bottom w:w="0" w:type="dxa"/>
-                        <w:right w:w="0" w:type="dxa"/>
-                      </w:tblCellMar>
                     </w:tblPrEx>
                     <w:tc>
                       <w:tcPr>
@@ -7893,6 +7833,12 @@
                         <w:insideH w:val="none" w:color="auto" w:sz="0" w:space="0"/>
                         <w:insideV w:val="none" w:color="auto" w:sz="0" w:space="0"/>
                       </w:tblBorders>
+                      <w:tblCellMar>
+                        <w:top w:w="0" w:type="dxa"/>
+                        <w:left w:w="0" w:type="dxa"/>
+                        <w:bottom w:w="0" w:type="dxa"/>
+                        <w:right w:w="0" w:type="dxa"/>
+                      </w:tblCellMar>
                     </w:tblPrEx>
                     <w:tc>
                       <w:tcPr>
@@ -8295,6 +8241,12 @@
                         <w:insideH w:val="none" w:color="auto" w:sz="0" w:space="0"/>
                         <w:insideV w:val="none" w:color="auto" w:sz="0" w:space="0"/>
                       </w:tblBorders>
+                      <w:tblCellMar>
+                        <w:top w:w="0" w:type="dxa"/>
+                        <w:left w:w="0" w:type="dxa"/>
+                        <w:bottom w:w="0" w:type="dxa"/>
+                        <w:right w:w="0" w:type="dxa"/>
+                      </w:tblCellMar>
                     </w:tblPrEx>
                     <w:tc>
                       <w:tcPr>
@@ -8725,7 +8677,21 @@
                 <w:vertAlign w:val="baseline"/>
                 <w:lang w:val="en-US"/>
               </w:rPr>
-              <w:t>Passing Percentage of 73.35%.</w:t>
+              <w:t>Passing Percentage of 75</w:t>
+            </w:r>
+            <w:bookmarkStart w:id="0" w:name="_GoBack"/>
+            <w:bookmarkEnd w:id="0"/>
+            <w:r>
+              <w:rPr>
+                <w:rFonts w:hint="default" w:cs="Verdana" w:asciiTheme="minorAscii" w:hAnsiTheme="minorAscii"/>
+                <w:b w:val="0"/>
+                <w:bCs w:val="0"/>
+                <w:sz w:val="21"/>
+                <w:szCs w:val="21"/>
+                <w:vertAlign w:val="baseline"/>
+                <w:lang w:val="en-US"/>
+              </w:rPr>
+              <w:t>%.</w:t>
             </w:r>
           </w:p>
           <w:p>
